--- a/docs/Model_Tutorial.docx
+++ b/docs/Model_Tutorial.docx
@@ -12,8 +12,6 @@
           <w:szCs w:val="56"/>
         </w:rPr>
       </w:pPr>
-      <w:bookmarkStart w:id="0" w:name="_GoBack"/>
-      <w:bookmarkEnd w:id="0"/>
       <w:r>
         <w:rPr>
           <w:b/>
@@ -66,7 +64,25 @@
           <w:sz w:val="56"/>
           <w:szCs w:val="56"/>
         </w:rPr>
-        <w:t xml:space="preserve">CREATION A MODEL </w:t>
+        <w:t>CREATI</w:t>
+      </w:r>
+      <w:r>
+        <w:rPr>
+          <w:b/>
+          <w:bCs/>
+          <w:sz w:val="56"/>
+          <w:szCs w:val="56"/>
+        </w:rPr>
+        <w:t>NG</w:t>
+      </w:r>
+      <w:r>
+        <w:rPr>
+          <w:b/>
+          <w:bCs/>
+          <w:sz w:val="56"/>
+          <w:szCs w:val="56"/>
+        </w:rPr>
+        <w:t xml:space="preserve"> A MODEL </w:t>
       </w:r>
     </w:p>
     <w:p>
@@ -100,7 +116,13 @@
     <w:p>
       <w:r>
         <w:lastRenderedPageBreak/>
-        <w:t xml:space="preserve">This document briefly described </w:t>
+        <w:t>This document briefly describe</w:t>
+      </w:r>
+      <w:r>
+        <w:t>s</w:t>
+      </w:r>
+      <w:r>
+        <w:t xml:space="preserve"> </w:t>
       </w:r>
       <w:r>
         <w:t xml:space="preserve">the </w:t>
@@ -2204,7 +2226,13 @@
         </mc:AlternateContent>
       </w:r>
       <w:r>
-        <w:t>The next figure demonstrates the general structure of a model</w:t>
+        <w:t xml:space="preserve">The </w:t>
+      </w:r>
+      <w:r>
+        <w:t>following</w:t>
+      </w:r>
+      <w:r>
+        <w:t xml:space="preserve"> figure demonstrates the general structure of a model</w:t>
       </w:r>
       <w:r>
         <w:t xml:space="preserve"> of </w:t>
@@ -2221,13 +2249,42 @@
     </w:p>
     <w:p>
       <w:r>
-        <w:t xml:space="preserve">The model consisted of three stacks – Top, Main, and Bottom. Top and Bottom stacks consisted of single layers of materials A and B respectively. Main </w:t>
+        <w:t xml:space="preserve">The model </w:t>
+      </w:r>
+      <w:r>
+        <w:t xml:space="preserve">above </w:t>
+      </w:r>
+      <w:r>
+        <w:t>consist</w:t>
+      </w:r>
+      <w:r>
+        <w:t>s</w:t>
+      </w:r>
+      <w:r>
+        <w:t xml:space="preserve"> of three stacks – Top, Main, and Bottom. Top and Bottom stacks </w:t>
+      </w:r>
+      <w:proofErr w:type="gramStart"/>
+      <w:r>
+        <w:t>consist</w:t>
+      </w:r>
+      <w:r>
+        <w:t>s</w:t>
+      </w:r>
+      <w:proofErr w:type="gramEnd"/>
+      <w:r>
+        <w:t xml:space="preserve"> of single layers of materials A and B respectively. Main </w:t>
       </w:r>
       <w:r>
         <w:t>S</w:t>
       </w:r>
       <w:r>
-        <w:t xml:space="preserve">tack consisted of alternated layers of materials A and B. A/B pairs in Main </w:t>
+        <w:t>tack consist</w:t>
+      </w:r>
+      <w:r>
+        <w:t>s</w:t>
+      </w:r>
+      <w:r>
+        <w:t xml:space="preserve"> of alternated layers of materials A and B. A/B pairs in Main </w:t>
       </w:r>
       <w:r>
         <w:t>S</w:t>
@@ -2329,7 +2386,13 @@
         <w:t>Note: Editing of layers in the model</w:t>
       </w:r>
       <w:r>
-        <w:t xml:space="preserve">. To change properties of any layer or </w:t>
+        <w:t>. To change</w:t>
+      </w:r>
+      <w:r>
+        <w:t xml:space="preserve"> the</w:t>
+      </w:r>
+      <w:r>
+        <w:t xml:space="preserve"> properties of any layer or </w:t>
       </w:r>
       <w:r>
         <w:t>S</w:t>
@@ -2494,7 +2557,21 @@
         <w:t>2</w:t>
       </w:r>
       <w:r>
-        <w:t xml:space="preserve"> and set roughness of 0.3 nm. Because the default roughness </w:t>
+        <w:t xml:space="preserve"> and set roughness </w:t>
+      </w:r>
+      <w:r>
+        <w:t>to</w:t>
+      </w:r>
+      <w:r>
+        <w:t xml:space="preserve"> 0.3 nm. Because the default </w:t>
+      </w:r>
+      <w:r>
+        <w:t>density</w:t>
+      </w:r>
+      <w:bookmarkStart w:id="0" w:name="_GoBack"/>
+      <w:bookmarkEnd w:id="0"/>
+      <w:r>
+        <w:t xml:space="preserve"> </w:t>
       </w:r>
       <w:proofErr w:type="gramStart"/>
       <w:r>

--- a/docs/Model_Tutorial.docx
+++ b/docs/Model_Tutorial.docx
@@ -12,6 +12,8 @@
           <w:szCs w:val="56"/>
         </w:rPr>
       </w:pPr>
+      <w:bookmarkStart w:id="0" w:name="_GoBack"/>
+      <w:bookmarkEnd w:id="0"/>
       <w:r>
         <w:rPr>
           <w:b/>
@@ -2568,8 +2570,6 @@
       <w:r>
         <w:t>density</w:t>
       </w:r>
-      <w:bookmarkStart w:id="0" w:name="_GoBack"/>
-      <w:bookmarkEnd w:id="0"/>
       <w:r>
         <w:t xml:space="preserve"> </w:t>
       </w:r>
